--- a/eng/docx/37.content.docx
+++ b/eng/docx/37.content.docx
@@ -192,14 +192,27 @@
         <w:rPr>
           <w:lang w:val="en_US" w:bidi="en_US"/>
         </w:rPr>
-      </w:r>
-    </w:p>
-    <w:p>
-      <w:pPr/>
-      <w:r>
-        <w:rPr>
-          <w:lang w:val="en_US" w:bidi="en_US"/>
-        </w:rPr>
+        <w:t>HAG</w:t>
+      </w:r>
+      <w:r>
+        <w:rPr>
+          <w:lang w:val="en_US" w:bidi="en_US"/>
+        </w:rPr>
+      </w:r>
+    </w:p>
+    <w:p>
+      <w:pPr/>
+      <w:r>
+        <w:rPr>
+          <w:lang w:val="en_US" w:bidi="en_US"/>
+        </w:rPr>
+      </w:r>
+      <w:r>
+        <w:rPr>
+          <w:i/>
+          <w:lang w:val="en_US" w:bidi="en_US"/>
+        </w:rPr>
+        <w:t>Haggai 1:1, Haggai 1:2, Haggai 1:3, Haggai 1:4, Haggai 1:5, Haggai 1:6, Haggai 1:7, Haggai 1:8, Haggai 1:9, Haggai 1:10, Haggai 1:11, Haggai 1:12, Haggai 1:13, Haggai 1:14, Haggai 1:15, Haggai 2:1, Haggai 2:2, Haggai 2:3, Haggai 2:4, Haggai 2:5, Haggai 2:6, Haggai 2:7, Haggai 2:8, Haggai 2:9, Haggai 2:10, Haggai 2:11, Haggai 2:12, Haggai 2:13, Haggai 2:14, Haggai 2:15, Haggai 2:16, Haggai 2:17, Haggai 2:18, Haggai 2:19, Haggai 2:20, Haggai 2:21, Haggai 2:22, Haggai 2:23</w:t>
       </w:r>
       <w:r>
         <w:rPr>
